--- a/基础知识汇总/C++基础知识总结.docx
+++ b/基础知识汇总/C++基础知识总结.docx
@@ -10,6 +10,23 @@
           <w:szCs w:val="52"/>
         </w:rPr>
       </w:pPr>
+      <w:r>
+        <w:rPr>
+          <w:rFonts w:hint="eastAsia"/>
+          <w:sz w:val="52"/>
+          <w:szCs w:val="52"/>
+        </w:rPr>
+        <w:t>-</w:t>
+      </w:r>
+      <w:r>
+        <w:rPr>
+          <w:sz w:val="52"/>
+          <w:szCs w:val="52"/>
+        </w:rPr>
+        <w:t>---------------------------------------</w:t>
+      </w:r>
+      <w:bookmarkStart w:id="0" w:name="_GoBack"/>
+      <w:bookmarkEnd w:id="0"/>
       <w:r>
         <w:rPr>
           <w:noProof/>
@@ -89,312 +106,318 @@
           <w:sz w:val="32"/>
           <w:szCs w:val="32"/>
         </w:rPr>
+        <w:t>一、C++</w:t>
+      </w:r>
+    </w:p>
+    <w:p>
+      <w:pPr>
+        <w:rPr>
+          <w:b/>
+        </w:rPr>
+      </w:pPr>
+      <w:r>
+        <w:rPr>
+          <w:b/>
+        </w:rPr>
+        <w:t>1、static关键字作用</w:t>
+      </w:r>
+    </w:p>
+    <w:p>
+      <w:r>
+        <w:rPr>
+          <w:rFonts w:hint="eastAsia"/>
+        </w:rPr>
+        <w:t>1）</w:t>
+      </w:r>
+      <w:r>
+        <w:t>全局静态变量</w:t>
+      </w:r>
+    </w:p>
+    <w:p>
+      <w:r>
+        <w:t xml:space="preserve">  - 在全局变量前面加上static关键字，全局变量就定义成一个全局静态变量；</w:t>
+      </w:r>
+    </w:p>
+    <w:p>
+      <w:r>
+        <w:t xml:space="preserve">  - 数据存放在静态存储区，在整个程序运行期间一直存在；</w:t>
+      </w:r>
+    </w:p>
+    <w:p>
+      <w:r>
+        <w:t xml:space="preserve">  - 初始化：未经初始化的全局静态变量会被自动初始化为0（自动对象的值是任意的，除非他被显示初始化）；</w:t>
+      </w:r>
+    </w:p>
+    <w:p>
+      <w:r>
+        <w:t xml:space="preserve">  - 作用域：全局静态变量在声明他的文件之外是不可见的，准确地说是从定义之处开始，到文件结尾；</w:t>
+      </w:r>
+    </w:p>
+    <w:p>
+      <w:r>
+        <w:rPr>
+          <w:rFonts w:hint="eastAsia"/>
+        </w:rPr>
+        <w:t>2）</w:t>
+      </w:r>
+      <w:r>
+        <w:t>局部静态变量</w:t>
+      </w:r>
+    </w:p>
+    <w:p>
+      <w:r>
+        <w:t xml:space="preserve">  - 在局部变量前加上关键字static，局部变量就成为一个局部静态变量；</w:t>
+      </w:r>
+    </w:p>
+    <w:p>
+      <w:r>
+        <w:t xml:space="preserve">  - 数据存放在静态存储区；</w:t>
+      </w:r>
+    </w:p>
+    <w:p>
+      <w:r>
+        <w:t xml:space="preserve">  - 初始化：未经初始化的全局静态变量会被自动初始化为0（自动对象的值是任意的，除非他被显示初始化）</w:t>
+      </w:r>
+      <w:r>
+        <w:rPr>
+          <w:rFonts w:hint="eastAsia"/>
+        </w:rPr>
+        <w:t>，</w:t>
+      </w:r>
+      <w:r>
+        <w:t>只会被初始化一次，后面的初始化都不会再实行；</w:t>
+      </w:r>
+    </w:p>
+    <w:p>
+      <w:r>
+        <w:t xml:space="preserve">  - 作用域：其生命周期是全局的，在整个源文件执行完毕后释放，而不会在某个当前函数执行完就释放；</w:t>
+      </w:r>
+    </w:p>
+    <w:p>
+      <w:r>
+        <w:rPr>
+          <w:rFonts w:hint="eastAsia"/>
+        </w:rPr>
+        <w:t>3）</w:t>
+      </w:r>
+      <w:r>
+        <w:t>静态函数</w:t>
+      </w:r>
+    </w:p>
+    <w:p>
+      <w:r>
+        <w:t xml:space="preserve">  - 在函数返回类型前加static，函数就定义为静态函数。函数的定义和声明在默认情况下都是extern的，但静态函数只是在声明他的文件中可见，不能被其他文件所用；</w:t>
+      </w:r>
+    </w:p>
+    <w:p>
+      <w:r>
+        <w:t xml:space="preserve">  - 在函数面前加static，不会与其他</w:t>
+      </w:r>
+      <w:proofErr w:type="spellStart"/>
+      <w:r>
+        <w:t>cpp</w:t>
+      </w:r>
+      <w:proofErr w:type="spellEnd"/>
+      <w:r>
+        <w:t>文件的同名函数引起冲突；</w:t>
+      </w:r>
+    </w:p>
+    <w:p>
+      <w:r>
+        <w:rPr>
+          <w:rFonts w:hint="eastAsia"/>
+        </w:rPr>
+        <w:t>4）</w:t>
+      </w:r>
+      <w:r>
+        <w:t>类的静态成员</w:t>
+      </w:r>
+    </w:p>
+    <w:p>
+      <w:r>
+        <w:t xml:space="preserve">  - 在类中，静态成员可以实现多个对象之间的数据共享，并且使用静态数据成员不会破坏隐藏的原则，即保证了安全性。因此，静态成员是类所有对象共享的成员，不属于某个类。对多个对象来说，静态数据成员只存储一处，供所有对象使用；</w:t>
+      </w:r>
+    </w:p>
+    <w:p>
+      <w:r>
+        <w:rPr>
+          <w:rFonts w:hint="eastAsia"/>
+        </w:rPr>
+        <w:t>5）</w:t>
+      </w:r>
+      <w:r>
+        <w:t>类的静态函数</w:t>
+      </w:r>
+    </w:p>
+    <w:p>
+      <w:r>
+        <w:t xml:space="preserve">  </w:t>
+      </w:r>
+      <w:r>
+        <w:rPr>
+          <w:rFonts w:hint="eastAsia"/>
+        </w:rPr>
+        <w:t>-</w:t>
+      </w:r>
+      <w:r>
+        <w:t xml:space="preserve"> </w:t>
+      </w:r>
+      <w:r>
+        <w:rPr>
+          <w:rFonts w:hint="eastAsia"/>
+        </w:rPr>
+        <w:t>静态成员函数和静态成员一样，都不是对象成员。因此，对静态成员的引用不需要用对象名。在静态成员函数的实现中不能直接引用类中说明的非静态成员（若引用，需要通过对象来引用），可以引用类中说明的静态成员</w:t>
+      </w:r>
+    </w:p>
+    <w:p/>
+    <w:p>
+      <w:pPr>
+        <w:rPr>
+          <w:b/>
+        </w:rPr>
+      </w:pPr>
+      <w:r>
+        <w:rPr>
+          <w:rFonts w:hint="eastAsia"/>
+          <w:b/>
+        </w:rPr>
+        <w:t>2、C++与C的区别</w:t>
+      </w:r>
+    </w:p>
+    <w:p>
+      <w:r>
+        <w:rPr>
+          <w:rFonts w:hint="eastAsia"/>
+        </w:rPr>
+        <w:t>（1）C是面向过程的语言，C++是面向对象的语言；</w:t>
+      </w:r>
+    </w:p>
+    <w:p>
+      <w:r>
+        <w:rPr>
+          <w:rFonts w:hint="eastAsia"/>
+        </w:rPr>
+        <w:t>（2）C++具有封装、继承、多态三种特性；</w:t>
+      </w:r>
+    </w:p>
+    <w:p>
+      <w:r>
+        <w:rPr>
+          <w:rFonts w:hint="eastAsia"/>
+        </w:rPr>
+        <w:t>（3）C和C++动态管理内存的方法不一样，C是使用malloc</w:t>
+      </w:r>
+      <w:r>
+        <w:t>/free</w:t>
+      </w:r>
+      <w:r>
+        <w:rPr>
+          <w:rFonts w:hint="eastAsia"/>
+        </w:rPr>
+        <w:t>函数，而C++除此之外还有new</w:t>
+      </w:r>
+      <w:r>
+        <w:t>/</w:t>
+      </w:r>
+      <w:r>
+        <w:rPr>
+          <w:rFonts w:hint="eastAsia"/>
+        </w:rPr>
+        <w:t>delete关键字；</w:t>
+      </w:r>
+    </w:p>
+    <w:p>
+      <w:r>
+        <w:rPr>
+          <w:rFonts w:hint="eastAsia"/>
+        </w:rPr>
+        <w:t>（4）C++中有引用，C中没有；</w:t>
+      </w:r>
+    </w:p>
+    <w:p>
+      <w:r>
+        <w:rPr>
+          <w:rFonts w:hint="eastAsia"/>
+        </w:rPr>
+        <w:t>（5）C++中的类是C没有的，但是C中的struct是可以在C++中正常使用，并且C++对struct类中的默认继承权限是公有的，而对class类默认继承权限是私有的；</w:t>
+      </w:r>
+      <w:r>
+        <w:rPr>
+          <w:rFonts w:hint="eastAsia"/>
+        </w:rPr>
+        <w:t>C语言struct中</w:t>
+      </w:r>
+      <w:r>
+        <w:rPr>
+          <w:rFonts w:hint="eastAsia"/>
+        </w:rPr>
         <w:lastRenderedPageBreak/>
-        <w:t>一、C++</w:t>
-      </w:r>
-    </w:p>
-    <w:p>
-      <w:pPr>
-        <w:rPr>
-          <w:b/>
-        </w:rPr>
-      </w:pPr>
-      <w:r>
-        <w:rPr>
-          <w:b/>
-        </w:rPr>
-        <w:t>1、static关键字作用</w:t>
-      </w:r>
-    </w:p>
-    <w:p>
-      <w:r>
-        <w:rPr>
-          <w:rFonts w:hint="eastAsia"/>
-        </w:rPr>
-        <w:t>1）</w:t>
-      </w:r>
-      <w:r>
-        <w:t>全局静态变量</w:t>
-      </w:r>
-    </w:p>
-    <w:p>
-      <w:r>
-        <w:t xml:space="preserve">  - 在全局变量前面加上static关键字，全局变量就定义成一个全局静态变量；</w:t>
-      </w:r>
-    </w:p>
-    <w:p>
-      <w:r>
-        <w:t xml:space="preserve">  - 数据存放在静态存储区，在整个程序运行期间一直存在；</w:t>
-      </w:r>
-    </w:p>
-    <w:p>
-      <w:r>
-        <w:t xml:space="preserve">  - 初始化：未经初始化的全局静态变量会被自动初始化为0（自动对象的值是任意的，除非他被显示初始化）；</w:t>
-      </w:r>
-    </w:p>
-    <w:p>
-      <w:r>
-        <w:t xml:space="preserve">  - 作用域：全局静态变量在声明他的文件之外是不可见的，准确地说是从定义之处开始，到文件结尾；</w:t>
-      </w:r>
-    </w:p>
-    <w:p>
-      <w:r>
-        <w:rPr>
-          <w:rFonts w:hint="eastAsia"/>
-        </w:rPr>
-        <w:t>2）</w:t>
-      </w:r>
-      <w:r>
-        <w:t>局部静态变量</w:t>
-      </w:r>
-    </w:p>
-    <w:p>
-      <w:r>
-        <w:t xml:space="preserve">  - 在局部变量前加上关键字static，局部变量就成为一个局部静态变量；</w:t>
-      </w:r>
-    </w:p>
-    <w:p>
-      <w:r>
-        <w:t xml:space="preserve">  - 数据存放在静态存储区；</w:t>
-      </w:r>
-    </w:p>
-    <w:p>
-      <w:r>
-        <w:t xml:space="preserve">  - 初始化：未经初始化的全局静态变量会被自动初始化为0（自动对象的值是任意的，除非他被显示初始化）</w:t>
-      </w:r>
-      <w:r>
-        <w:rPr>
-          <w:rFonts w:hint="eastAsia"/>
-        </w:rPr>
-        <w:t>，</w:t>
-      </w:r>
-      <w:r>
-        <w:t>只会被初始化一次，后面的初始化都不会再实行；</w:t>
-      </w:r>
-    </w:p>
-    <w:p>
-      <w:r>
-        <w:t xml:space="preserve">  - 作用域：其生命周期是全局的，在整个源文件执行完毕后释放，而不会在某个当前函数执行完就释放；</w:t>
-      </w:r>
-    </w:p>
-    <w:p>
-      <w:r>
-        <w:rPr>
-          <w:rFonts w:hint="eastAsia"/>
-        </w:rPr>
-        <w:t>3）</w:t>
-      </w:r>
-      <w:r>
-        <w:t>静态函数</w:t>
-      </w:r>
-    </w:p>
-    <w:p>
-      <w:r>
-        <w:t xml:space="preserve">  - 在函数返回类型前加static，函数就定义为静态函数。函数的定义和声明在默认情况下都是extern的，但静态函数只是在声明他的文件中可见，不能被其他文件所用；</w:t>
-      </w:r>
-    </w:p>
-    <w:p>
-      <w:r>
-        <w:t xml:space="preserve">  - 在函数面前加static，不会与其他</w:t>
+        <w:t>是没有函数体的，但可以有函数指针。</w:t>
+      </w:r>
+    </w:p>
+    <w:p>
+      <w:r>
+        <w:rPr>
+          <w:rFonts w:hint="eastAsia"/>
+        </w:rPr>
+        <w:t>（6）C++支持函数重载，C不支持；</w:t>
+      </w:r>
+    </w:p>
+    <w:p/>
+    <w:p>
+      <w:pPr>
+        <w:rPr>
+          <w:b/>
+        </w:rPr>
+      </w:pPr>
+      <w:r>
+        <w:rPr>
+          <w:rFonts w:hint="eastAsia"/>
+          <w:b/>
+        </w:rPr>
+        <w:t>3、C</w:t>
+      </w:r>
+      <w:r>
+        <w:rPr>
+          <w:b/>
+        </w:rPr>
+        <w:t>++</w:t>
+      </w:r>
+      <w:r>
+        <w:rPr>
+          <w:rFonts w:hint="eastAsia"/>
+          <w:b/>
+        </w:rPr>
+        <w:t>中四种强制转换</w:t>
+      </w:r>
+    </w:p>
+    <w:p>
+      <w:r>
+        <w:rPr>
+          <w:rFonts w:hint="eastAsia"/>
+        </w:rPr>
+        <w:t>（1）</w:t>
       </w:r>
       <w:proofErr w:type="spellStart"/>
       <w:r>
-        <w:t>cpp</w:t>
+        <w:rPr>
+          <w:rFonts w:hint="eastAsia"/>
+        </w:rPr>
+        <w:t>static</w:t>
+      </w:r>
+      <w:r>
+        <w:t>_cast</w:t>
       </w:r>
       <w:proofErr w:type="spellEnd"/>
       <w:r>
-        <w:t>文件的同名函数引起冲突；</w:t>
-      </w:r>
-    </w:p>
-    <w:p>
-      <w:r>
-        <w:rPr>
-          <w:rFonts w:hint="eastAsia"/>
-        </w:rPr>
-        <w:t>4）</w:t>
-      </w:r>
-      <w:r>
-        <w:t>类的静态成员</w:t>
-      </w:r>
-    </w:p>
-    <w:p>
-      <w:r>
-        <w:t xml:space="preserve">  - 在类中，静态成员可以实现多个对象之间的数据共享，并且使用静态数据成员不会破坏隐藏的原则，即保证了安全性。因此，静态成员是类所有对象共享的成员，不属于某个类。对多个对象来说，静态数据成员只存储一处，供所有对象使用；</w:t>
-      </w:r>
-    </w:p>
-    <w:p>
-      <w:r>
-        <w:rPr>
-          <w:rFonts w:hint="eastAsia"/>
-        </w:rPr>
-        <w:t>5）</w:t>
-      </w:r>
-      <w:r>
-        <w:t>类的静态函数</w:t>
-      </w:r>
-    </w:p>
-    <w:p>
-      <w:r>
-        <w:t xml:space="preserve">  </w:t>
-      </w:r>
-      <w:r>
-        <w:rPr>
-          <w:rFonts w:hint="eastAsia"/>
-        </w:rPr>
-        <w:t>-</w:t>
-      </w:r>
-      <w:r>
-        <w:t xml:space="preserve"> </w:t>
-      </w:r>
-      <w:r>
-        <w:rPr>
-          <w:rFonts w:hint="eastAsia"/>
-        </w:rPr>
-        <w:t>静态成员函数和静态成员一样，都不是对象成员。因此，对静态成员的引用不需要用对象名。在静态成员函数的实现中不能直接引用类中说明的非静态成员（若引用，需要通过对象来引用），可以引用类中说明的静态成员</w:t>
-      </w:r>
-    </w:p>
-    <w:p/>
-    <w:p>
-      <w:pPr>
-        <w:rPr>
-          <w:b/>
-        </w:rPr>
-      </w:pPr>
-      <w:r>
-        <w:rPr>
-          <w:rFonts w:hint="eastAsia"/>
-          <w:b/>
-        </w:rPr>
-        <w:t>2、C++与C的区别</w:t>
-      </w:r>
-    </w:p>
-    <w:p>
-      <w:r>
-        <w:rPr>
-          <w:rFonts w:hint="eastAsia"/>
-        </w:rPr>
-        <w:t>（1）C是面向过程的语言，C++是面向对象的语言；</w:t>
-      </w:r>
-    </w:p>
-    <w:p>
-      <w:r>
-        <w:rPr>
-          <w:rFonts w:hint="eastAsia"/>
-        </w:rPr>
-        <w:t>（2）C++具有封装、继承、多态三种特性；</w:t>
-      </w:r>
-    </w:p>
-    <w:p>
-      <w:r>
-        <w:rPr>
-          <w:rFonts w:hint="eastAsia"/>
-        </w:rPr>
-        <w:t>（3）C和C++动态管理内存的方法不一样，C是使用malloc</w:t>
-      </w:r>
-      <w:r>
-        <w:t>/free</w:t>
-      </w:r>
-      <w:r>
-        <w:rPr>
-          <w:rFonts w:hint="eastAsia"/>
-        </w:rPr>
-        <w:t>函数，而C++除此之外还有new</w:t>
-      </w:r>
-      <w:r>
-        <w:t>/</w:t>
-      </w:r>
-      <w:r>
-        <w:rPr>
-          <w:rFonts w:hint="eastAsia"/>
-        </w:rPr>
-        <w:t>delete关键字；</w:t>
-      </w:r>
-    </w:p>
-    <w:p>
-      <w:r>
-        <w:rPr>
-          <w:rFonts w:hint="eastAsia"/>
-        </w:rPr>
-        <w:t>（4）C++中有引用，C中没有；</w:t>
-      </w:r>
-    </w:p>
-    <w:p>
-      <w:r>
-        <w:rPr>
-          <w:rFonts w:hint="eastAsia"/>
-        </w:rPr>
-        <w:t>（5）C++中的类是C没有的，但是C中的struct是可以在C++中正常使用，并且C++对struct类中的默认继承权限是公有的，而对class类默认继承权限是私有的；</w:t>
-      </w:r>
-      <w:r>
-        <w:rPr>
-          <w:rFonts w:hint="eastAsia"/>
-        </w:rPr>
-        <w:t>C语言struct中是没有函数体的，但可以有函数指针。</w:t>
-      </w:r>
-    </w:p>
-    <w:p>
-      <w:r>
-        <w:rPr>
-          <w:rFonts w:hint="eastAsia"/>
-        </w:rPr>
-        <w:t>（6）C++支持函数重载，C不支持；</w:t>
-      </w:r>
-    </w:p>
-    <w:p/>
-    <w:p>
-      <w:pPr>
-        <w:rPr>
-          <w:b/>
-        </w:rPr>
-      </w:pPr>
-      <w:r>
-        <w:rPr>
-          <w:rFonts w:hint="eastAsia"/>
-          <w:b/>
-        </w:rPr>
-        <w:t>3、C</w:t>
-      </w:r>
-      <w:r>
-        <w:rPr>
-          <w:b/>
-        </w:rPr>
-        <w:t>++</w:t>
-      </w:r>
-      <w:r>
-        <w:rPr>
-          <w:rFonts w:hint="eastAsia"/>
-          <w:b/>
-        </w:rPr>
-        <w:t>中四种强制转换</w:t>
-      </w:r>
-    </w:p>
-    <w:p>
-      <w:r>
-        <w:rPr>
-          <w:rFonts w:hint="eastAsia"/>
-        </w:rPr>
-        <w:t>（1）</w:t>
+        <w:t xml:space="preserve">    </w:t>
       </w:r>
       <w:proofErr w:type="spellStart"/>
       <w:r>
-        <w:rPr>
-          <w:rFonts w:hint="eastAsia"/>
-        </w:rPr>
-        <w:t>static</w:t>
-      </w:r>
-      <w:r>
-        <w:t>_cast</w:t>
+        <w:t>static_cast</w:t>
       </w:r>
       <w:proofErr w:type="spellEnd"/>
       <w:r>
-        <w:t xml:space="preserve">    </w:t>
-      </w:r>
-      <w:proofErr w:type="spellStart"/>
-      <w:r>
-        <w:t>static_cast</w:t>
-      </w:r>
-      <w:proofErr w:type="spellEnd"/>
-      <w:r>
         <w:t>&lt;type-id&gt; (expression)</w:t>
       </w:r>
     </w:p>
@@ -415,11 +438,7 @@
         <w:t>。</w:t>
       </w:r>
       <w:r>
-        <w:t>该运算符把 expression 转换为 type-id 类型，但</w:t>
-      </w:r>
-      <w:r>
-        <w:lastRenderedPageBreak/>
-        <w:t>没有运行</w:t>
+        <w:t>该运算符把 expression 转换为 type-id 类型，但没有运行</w:t>
       </w:r>
       <w:proofErr w:type="gramStart"/>
       <w:r>
@@ -1089,6 +1108,7 @@
         <w:rPr>
           <w:color w:val="FF0000"/>
         </w:rPr>
+        <w:lastRenderedPageBreak/>
         <w:t>const修饰的全局常量</w:t>
       </w:r>
       <w:r>
@@ -1182,145 +1202,348 @@
         <w:ind w:firstLine="420"/>
       </w:pPr>
       <w:r>
+        <w:t>BSS段：BSS段（</w:t>
+      </w:r>
+      <w:proofErr w:type="spellStart"/>
+      <w:r>
+        <w:t>bss</w:t>
+      </w:r>
+      <w:proofErr w:type="spellEnd"/>
+      <w:r>
+        <w:t xml:space="preserve"> segment）通常是指用来存放程序中未初始化的全局变量的一块内存区域。BSS是英文Block Started by Symbol的简称。BSS段属于静态内存分配。</w:t>
+      </w:r>
+    </w:p>
+    <w:p>
+      <w:pPr>
+        <w:ind w:firstLine="420"/>
+      </w:pPr>
+      <w:r>
+        <w:rPr>
+          <w:rFonts w:hint="eastAsia"/>
+        </w:rPr>
+        <w:t>数据段：数据段（</w:t>
+      </w:r>
+      <w:r>
+        <w:t>data segment）通常是指用来存放程序中已初始化的全局变量的一块内存区域。数据段属于静态内存分配。</w:t>
+      </w:r>
+    </w:p>
+    <w:p>
+      <w:pPr>
+        <w:ind w:firstLine="420"/>
+      </w:pPr>
+      <w:r>
+        <w:rPr>
+          <w:rFonts w:hint="eastAsia"/>
+        </w:rPr>
+        <w:t>代码段：代码段（</w:t>
+      </w:r>
+      <w:r>
+        <w:t>code segment/text segment）通常是指用来存放程序执行代码的一块内存区域。这部分区域的大小在程序运行前就已经确定，并且内存区域通常属于只读, 某些架构也允许代码段为可写，即允许修改程序。在代码段中，也有可能包含一些只读的常数变量，例如字符串常量等。</w:t>
+      </w:r>
+    </w:p>
+    <w:p>
+      <w:pPr>
+        <w:ind w:firstLine="420"/>
+      </w:pPr>
+      <w:r>
+        <w:rPr>
+          <w:rFonts w:hint="eastAsia"/>
+        </w:rPr>
+        <w:t>堆（</w:t>
+      </w:r>
+      <w:r>
+        <w:t>heap）：堆是用于存放进程运行中被动态分配的内存段，它的大小并不固定，可动态扩张或缩减。当进程调用malloc等函数分配内存时，新分配的内存就被动态添加到堆上（堆被扩张）；当利用free等函数释放内存时，被释放的内存从堆中被剔除（堆被缩减）</w:t>
+      </w:r>
+    </w:p>
+    <w:p>
+      <w:pPr>
+        <w:ind w:firstLine="420"/>
+      </w:pPr>
+      <w:proofErr w:type="gramStart"/>
+      <w:r>
+        <w:rPr>
+          <w:rFonts w:hint="eastAsia"/>
+        </w:rPr>
+        <w:t>栈</w:t>
+      </w:r>
+      <w:proofErr w:type="gramEnd"/>
+      <w:r>
+        <w:t>(stack)：</w:t>
+      </w:r>
+      <w:proofErr w:type="gramStart"/>
+      <w:r>
+        <w:t>栈</w:t>
+      </w:r>
+      <w:proofErr w:type="gramEnd"/>
+      <w:r>
+        <w:t>又称堆栈， 是用户存放程序临时创建的局部变量，也就是说我们函数括弧“{}”中定义的变量（但不包括static声明的变量，static意味着在数据段中存放变量）。除此以外，在函数被调用时，其参数也会被压入发起调用的进程</w:t>
+      </w:r>
+      <w:proofErr w:type="gramStart"/>
+      <w:r>
+        <w:t>栈</w:t>
+      </w:r>
+      <w:proofErr w:type="gramEnd"/>
+      <w:r>
+        <w:t>中，并且待到调用结束后，函数的返回值也会被存放回栈中。由于</w:t>
+      </w:r>
+      <w:proofErr w:type="gramStart"/>
+      <w:r>
+        <w:t>栈</w:t>
+      </w:r>
+      <w:proofErr w:type="gramEnd"/>
+      <w:r>
+        <w:t>的先进</w:t>
+      </w:r>
+      <w:r>
+        <w:rPr>
+          <w:rFonts w:hint="eastAsia"/>
+        </w:rPr>
+        <w:t>后</w:t>
+      </w:r>
+      <w:r>
+        <w:t>出特点，所以栈特别方便用来保存/恢复调用现场。从这个意义上讲，我们可以把堆栈看成一个寄存、交换临时数据的内存区。</w:t>
+      </w:r>
+    </w:p>
+    <w:p/>
+    <w:p>
+      <w:pPr>
+        <w:rPr>
+          <w:b/>
+        </w:rPr>
+      </w:pPr>
+      <w:r>
+        <w:rPr>
+          <w:rFonts w:hint="eastAsia"/>
+          <w:b/>
+        </w:rPr>
+        <w:t>5、</w:t>
+      </w:r>
+      <w:r>
+        <w:rPr>
+          <w:rFonts w:hint="eastAsia"/>
+          <w:b/>
+        </w:rPr>
+        <w:t>堆与</w:t>
+      </w:r>
+      <w:proofErr w:type="gramStart"/>
+      <w:r>
+        <w:rPr>
+          <w:rFonts w:hint="eastAsia"/>
+          <w:b/>
+        </w:rPr>
+        <w:t>栈</w:t>
+      </w:r>
+      <w:proofErr w:type="gramEnd"/>
+      <w:r>
+        <w:rPr>
+          <w:rFonts w:hint="eastAsia"/>
+          <w:b/>
+        </w:rPr>
+        <w:t>的区别</w:t>
+      </w:r>
+    </w:p>
+    <w:p>
+      <w:r>
+        <w:rPr>
+          <w:rFonts w:hint="eastAsia"/>
+        </w:rPr>
+        <w:t>（1）</w:t>
+      </w:r>
+      <w:r>
+        <w:t>管理方式：对于</w:t>
+      </w:r>
+      <w:proofErr w:type="gramStart"/>
+      <w:r>
+        <w:t>栈</w:t>
+      </w:r>
+      <w:proofErr w:type="gramEnd"/>
+      <w:r>
+        <w:t xml:space="preserve">来讲，是由编译器自动管理，无需我们手工控制；对于堆来说，释放工作由程序员控制，容易产生 memory leak </w:t>
+      </w:r>
+      <w:r>
+        <w:rPr>
+          <w:rFonts w:hint="eastAsia"/>
+        </w:rPr>
+        <w:t>；</w:t>
+      </w:r>
+    </w:p>
+    <w:p>
+      <w:r>
+        <w:rPr>
+          <w:rFonts w:hint="eastAsia"/>
+        </w:rPr>
+        <w:t>（2）</w:t>
+      </w:r>
+      <w:r>
+        <w:t>空间大小：一般来讲在 32 位系统下，堆内存可以达到 4G 的空间，从这个角度来看堆内存几乎是没有什么限制的。但是对于</w:t>
+      </w:r>
+      <w:proofErr w:type="gramStart"/>
+      <w:r>
+        <w:t>栈</w:t>
+      </w:r>
+      <w:proofErr w:type="gramEnd"/>
+      <w:r>
+        <w:t>来讲，一般都是有一定的空间大小的，例如，在 VC6 下面，默认的栈空间大小是 1M 。当然，这个值可以修改</w:t>
+      </w:r>
+      <w:r>
+        <w:rPr>
+          <w:rFonts w:hint="eastAsia"/>
+        </w:rPr>
+        <w:t>；</w:t>
+      </w:r>
+    </w:p>
+    <w:p>
+      <w:r>
+        <w:rPr>
+          <w:rFonts w:hint="eastAsia"/>
+        </w:rPr>
+        <w:t>（3）</w:t>
+      </w:r>
+      <w:r>
+        <w:t>碎片问题：对于堆来讲，频繁的 new/delete 势必会造成内存空间的不连续，从而造成大量的碎片，使程序效率降低。对于</w:t>
+      </w:r>
+      <w:proofErr w:type="gramStart"/>
+      <w:r>
+        <w:t>栈</w:t>
+      </w:r>
+      <w:proofErr w:type="gramEnd"/>
+      <w:r>
+        <w:t>来讲，则不会存在这个问题，因为栈是先进后出的队列，他们是如此的一一对应，以至于永远都不可能有一个内存块从栈中间弹出，在他弹出之前，在他上面的后进的栈内容已经被弹出，详细的可以参考数据结构</w:t>
+      </w:r>
+      <w:r>
+        <w:rPr>
+          <w:rFonts w:hint="eastAsia"/>
+        </w:rPr>
+        <w:t>；</w:t>
+      </w:r>
+    </w:p>
+    <w:p>
+      <w:r>
+        <w:rPr>
+          <w:rFonts w:hint="eastAsia"/>
+        </w:rPr>
+        <w:t>（4）</w:t>
+      </w:r>
+      <w:r>
+        <w:t>生长方向：对于堆来讲，生长方向是向上的，也就是向着内存地址增加的方向；对于</w:t>
+      </w:r>
+      <w:proofErr w:type="gramStart"/>
+      <w:r>
+        <w:t>栈</w:t>
+      </w:r>
+      <w:proofErr w:type="gramEnd"/>
+      <w:r>
+        <w:t>来讲，它的生长方向是向下的，是向着内存地址减小的方向增长</w:t>
+      </w:r>
+      <w:r>
+        <w:rPr>
+          <w:rFonts w:hint="eastAsia"/>
+        </w:rPr>
+        <w:t>；</w:t>
+      </w:r>
+    </w:p>
+    <w:p>
+      <w:r>
+        <w:rPr>
+          <w:rFonts w:hint="eastAsia"/>
+        </w:rPr>
+        <w:t>（5）</w:t>
+      </w:r>
+      <w:r>
+        <w:t>分配方式：堆都是动态分配的 ，没有静态分配的堆。</w:t>
+      </w:r>
+      <w:proofErr w:type="gramStart"/>
+      <w:r>
+        <w:t>栈</w:t>
+      </w:r>
+      <w:proofErr w:type="gramEnd"/>
+      <w:r>
+        <w:t>的分配是由编译器完成的</w:t>
+      </w:r>
+      <w:r>
+        <w:rPr>
+          <w:rFonts w:hint="eastAsia"/>
+        </w:rPr>
+        <w:t>；</w:t>
+      </w:r>
+    </w:p>
+    <w:p>
+      <w:r>
+        <w:rPr>
+          <w:rFonts w:hint="eastAsia"/>
+        </w:rPr>
+        <w:t>（6）</w:t>
+      </w:r>
+      <w:r>
+        <w:t>分配效率：</w:t>
+      </w:r>
+      <w:proofErr w:type="gramStart"/>
+      <w:r>
+        <w:t>栈</w:t>
+      </w:r>
+      <w:proofErr w:type="gramEnd"/>
+      <w:r>
+        <w:t>是机器系统提供的数据结构，计算机会在底层对栈提供支持：分配专门的寄存器存放</w:t>
+      </w:r>
+      <w:proofErr w:type="gramStart"/>
+      <w:r>
+        <w:t>栈</w:t>
+      </w:r>
+      <w:proofErr w:type="gramEnd"/>
+      <w:r>
+        <w:t>的地址，压栈出栈都有专门的指令执行，这就决定了栈的效率比较高。堆则是 C/C++ 函数</w:t>
+      </w:r>
+      <w:proofErr w:type="gramStart"/>
+      <w:r>
+        <w:t>库提供</w:t>
+      </w:r>
+      <w:proofErr w:type="gramEnd"/>
+      <w:r>
+        <w:t>的，它的机制是很复杂的，例如为了分配一块内存，库函数会按照一定的算法（具体的算法可以参考数据结构 / 操作系统）在堆内存中搜索可用的足够大小的空间，如果没有足够大小的空间（可能是由于内存碎片太多），就有可能调用系统功能去增加程序数据段的内存空间，这样就有机会分到足够大小的内存，然后进行返回。显然，堆的效率比</w:t>
+      </w:r>
+      <w:proofErr w:type="gramStart"/>
+      <w:r>
+        <w:t>栈</w:t>
+      </w:r>
+      <w:proofErr w:type="gramEnd"/>
+      <w:r>
+        <w:t>要低得多</w:t>
+      </w:r>
+      <w:r>
+        <w:rPr>
+          <w:rFonts w:hint="eastAsia"/>
+        </w:rPr>
+        <w:t>；</w:t>
+      </w:r>
+    </w:p>
+    <w:p/>
+    <w:p>
+      <w:pPr>
+        <w:rPr>
+          <w:b/>
+        </w:rPr>
+      </w:pPr>
+      <w:r>
+        <w:rPr>
+          <w:rFonts w:hint="eastAsia"/>
+          <w:b/>
+        </w:rPr>
         <w:lastRenderedPageBreak/>
-        <w:t>BSS段：BSS段（</w:t>
-      </w:r>
-      <w:proofErr w:type="spellStart"/>
-      <w:r>
-        <w:t>bss</w:t>
-      </w:r>
-      <w:proofErr w:type="spellEnd"/>
-      <w:r>
-        <w:t xml:space="preserve"> segment）通常是指用来存放程序中未初始化的全局变量的一块内存区域。BSS是英文Block Started by Symbol的简称。BSS段属于静态内存分配。</w:t>
-      </w:r>
-    </w:p>
-    <w:p>
-      <w:pPr>
-        <w:ind w:firstLine="420"/>
-      </w:pPr>
-      <w:r>
-        <w:rPr>
-          <w:rFonts w:hint="eastAsia"/>
-        </w:rPr>
-        <w:t>数据段：数据段（</w:t>
-      </w:r>
-      <w:r>
-        <w:t>data segment）通常是指用来存放程序中已初始化的全局变量的一块内存区域。数据段属于静态内存分配。</w:t>
-      </w:r>
-    </w:p>
-    <w:p>
-      <w:pPr>
-        <w:ind w:firstLine="420"/>
-      </w:pPr>
-      <w:r>
-        <w:rPr>
-          <w:rFonts w:hint="eastAsia"/>
-        </w:rPr>
-        <w:t>代码段：代码段（</w:t>
-      </w:r>
-      <w:r>
-        <w:t>code segment/text segment）通常是指用来存放程序执行代码的一块内存区域。这部分区域的大小在程序运行前就已经确定，并且内存区域通常属于只读, 某些架构也允许代码段为可写，即允许修改程序。在代码段中，也有可能包含一些只读的常数变量，例如字符串常量等。</w:t>
-      </w:r>
-    </w:p>
-    <w:p>
-      <w:pPr>
-        <w:ind w:firstLine="420"/>
-      </w:pPr>
-      <w:r>
-        <w:rPr>
-          <w:rFonts w:hint="eastAsia"/>
-        </w:rPr>
-        <w:t>堆（</w:t>
-      </w:r>
-      <w:r>
-        <w:t>heap）：堆是用于存放进程运行中被动态分配的内存段，它的大小并不固定，可动态扩张或缩减。当进程调用malloc等函数分配内存时，新分配的内存就被动态添加到堆上（堆被扩张）；当利用free等函数释放内存时，被释放的内存从堆中被剔除（堆被缩减）</w:t>
-      </w:r>
-    </w:p>
-    <w:p>
-      <w:pPr>
-        <w:ind w:firstLine="420"/>
-      </w:pPr>
-      <w:proofErr w:type="gramStart"/>
-      <w:r>
-        <w:rPr>
-          <w:rFonts w:hint="eastAsia"/>
-        </w:rPr>
-        <w:t>栈</w:t>
-      </w:r>
-      <w:proofErr w:type="gramEnd"/>
-      <w:r>
-        <w:t>(stack)：</w:t>
-      </w:r>
-      <w:proofErr w:type="gramStart"/>
-      <w:r>
-        <w:t>栈</w:t>
-      </w:r>
-      <w:proofErr w:type="gramEnd"/>
-      <w:r>
-        <w:t>又称堆栈， 是用户存放程序临时创建的局部变量，也就是说我们函数括弧“{}”中定义的变量（但不包括static声明的变量，static意味着在数据段中存放变量）。除此以外，在函数被调用时，其参数也会被压入发起调用的进程</w:t>
-      </w:r>
-      <w:proofErr w:type="gramStart"/>
-      <w:r>
-        <w:t>栈</w:t>
-      </w:r>
-      <w:proofErr w:type="gramEnd"/>
-      <w:r>
-        <w:t>中，并且待到调用结束后，函数的返回值也会被存放回栈中。由于</w:t>
-      </w:r>
-      <w:proofErr w:type="gramStart"/>
-      <w:r>
-        <w:t>栈</w:t>
-      </w:r>
-      <w:proofErr w:type="gramEnd"/>
-      <w:r>
-        <w:t>的先进</w:t>
-      </w:r>
-      <w:r>
-        <w:rPr>
-          <w:rFonts w:hint="eastAsia"/>
-        </w:rPr>
-        <w:t>后</w:t>
-      </w:r>
-      <w:r>
-        <w:t>出特点，所以栈特别方便用来保存/恢复调用现场。从这个意义上讲，我们可以把堆栈看成一个寄存、交换临时数据的内存区。</w:t>
-      </w:r>
-    </w:p>
-    <w:p/>
-    <w:p>
-      <w:pPr>
-        <w:rPr>
-          <w:b/>
-        </w:rPr>
-      </w:pPr>
-      <w:r>
-        <w:rPr>
-          <w:rFonts w:hint="eastAsia"/>
-          <w:b/>
-        </w:rPr>
-        <w:t>5、</w:t>
-      </w:r>
-      <w:r>
-        <w:rPr>
-          <w:rFonts w:hint="eastAsia"/>
-          <w:b/>
-        </w:rPr>
-        <w:t>堆与</w:t>
-      </w:r>
-      <w:proofErr w:type="gramStart"/>
-      <w:r>
-        <w:rPr>
-          <w:rFonts w:hint="eastAsia"/>
-          <w:b/>
-        </w:rPr>
-        <w:t>栈</w:t>
-      </w:r>
-      <w:proofErr w:type="gramEnd"/>
-      <w:r>
-        <w:rPr>
-          <w:rFonts w:hint="eastAsia"/>
-          <w:b/>
-        </w:rPr>
-        <w:t>的区别</w:t>
+        <w:t>6</w:t>
+      </w:r>
+      <w:r>
+        <w:rPr>
+          <w:rFonts w:hint="eastAsia"/>
+          <w:b/>
+        </w:rPr>
+        <w:t>、</w:t>
+      </w:r>
+      <w:r>
+        <w:rPr>
+          <w:rFonts w:hint="eastAsia"/>
+          <w:b/>
+        </w:rPr>
+        <w:t>new和malloc的区别</w:t>
       </w:r>
     </w:p>
     <w:p>
@@ -1331,209 +1554,6 @@
         <w:t>（1）</w:t>
       </w:r>
       <w:r>
-        <w:t>管理方式：对于</w:t>
-      </w:r>
-      <w:proofErr w:type="gramStart"/>
-      <w:r>
-        <w:t>栈</w:t>
-      </w:r>
-      <w:proofErr w:type="gramEnd"/>
-      <w:r>
-        <w:t xml:space="preserve">来讲，是由编译器自动管理，无需我们手工控制；对于堆来说，释放工作由程序员控制，容易产生 memory leak </w:t>
-      </w:r>
-      <w:r>
-        <w:rPr>
-          <w:rFonts w:hint="eastAsia"/>
-        </w:rPr>
-        <w:t>；</w:t>
-      </w:r>
-    </w:p>
-    <w:p>
-      <w:r>
-        <w:rPr>
-          <w:rFonts w:hint="eastAsia"/>
-        </w:rPr>
-        <w:t>（2）</w:t>
-      </w:r>
-      <w:r>
-        <w:t>空间大小：一般来讲在 32 位系统下，堆内存可以达到 4G 的空间，从这个角度来看堆内存几乎是没有什么限制的。但是对于</w:t>
-      </w:r>
-      <w:proofErr w:type="gramStart"/>
-      <w:r>
-        <w:t>栈</w:t>
-      </w:r>
-      <w:proofErr w:type="gramEnd"/>
-      <w:r>
-        <w:t>来讲，一般都是有一定的空间大小的，例如，在 VC6 下面，默认的栈空间大小是 1M 。当然，这个值可以修改</w:t>
-      </w:r>
-      <w:r>
-        <w:rPr>
-          <w:rFonts w:hint="eastAsia"/>
-        </w:rPr>
-        <w:t>；</w:t>
-      </w:r>
-    </w:p>
-    <w:p>
-      <w:r>
-        <w:rPr>
-          <w:rFonts w:hint="eastAsia"/>
-        </w:rPr>
-        <w:t>（3）</w:t>
-      </w:r>
-      <w:r>
-        <w:t>碎片问题：对于堆来讲，频繁的 new/delete 势必会造成内存空间的不连续，从而造成大量的碎片，使程序效率降低。对于</w:t>
-      </w:r>
-      <w:proofErr w:type="gramStart"/>
-      <w:r>
-        <w:t>栈</w:t>
-      </w:r>
-      <w:proofErr w:type="gramEnd"/>
-      <w:r>
-        <w:t>来讲，则不会存在这个问题，因为栈是先进后出的队列，他们是如此的一一对应，以至于永远都不可能有一个内存块从栈中间弹出，在他弹出之前，在他上面的后进的栈内容已经被弹出，详细的可以参考数据结构</w:t>
-      </w:r>
-      <w:r>
-        <w:rPr>
-          <w:rFonts w:hint="eastAsia"/>
-        </w:rPr>
-        <w:t>；</w:t>
-      </w:r>
-    </w:p>
-    <w:p>
-      <w:r>
-        <w:rPr>
-          <w:rFonts w:hint="eastAsia"/>
-        </w:rPr>
-        <w:t>（4）</w:t>
-      </w:r>
-      <w:r>
-        <w:t>生长方向：对于堆来讲，生长方向是向上的，也就是向着内存地址增加的方向；对于</w:t>
-      </w:r>
-      <w:proofErr w:type="gramStart"/>
-      <w:r>
-        <w:t>栈</w:t>
-      </w:r>
-      <w:proofErr w:type="gramEnd"/>
-      <w:r>
-        <w:t>来讲，它的生长方向是向下的，是向着内存地址减小的方向增长</w:t>
-      </w:r>
-      <w:r>
-        <w:rPr>
-          <w:rFonts w:hint="eastAsia"/>
-        </w:rPr>
-        <w:t>；</w:t>
-      </w:r>
-    </w:p>
-    <w:p>
-      <w:r>
-        <w:rPr>
-          <w:rFonts w:hint="eastAsia"/>
-        </w:rPr>
-        <w:t>（5）</w:t>
-      </w:r>
-      <w:r>
-        <w:t>分配方式：堆都是动态分配的 ，没有静态分配的堆。</w:t>
-      </w:r>
-      <w:proofErr w:type="gramStart"/>
-      <w:r>
-        <w:t>栈</w:t>
-      </w:r>
-      <w:proofErr w:type="gramEnd"/>
-      <w:r>
-        <w:t>的分配是由编译器完成的</w:t>
-      </w:r>
-      <w:r>
-        <w:rPr>
-          <w:rFonts w:hint="eastAsia"/>
-        </w:rPr>
-        <w:t>；</w:t>
-      </w:r>
-    </w:p>
-    <w:p>
-      <w:r>
-        <w:rPr>
-          <w:rFonts w:hint="eastAsia"/>
-        </w:rPr>
-        <w:t>（6）</w:t>
-      </w:r>
-      <w:r>
-        <w:t>分配效率：</w:t>
-      </w:r>
-      <w:proofErr w:type="gramStart"/>
-      <w:r>
-        <w:t>栈</w:t>
-      </w:r>
-      <w:proofErr w:type="gramEnd"/>
-      <w:r>
-        <w:t>是机器系统提供的数据结构，计算机会在底层对栈提供支持：分配专门的寄存器存放</w:t>
-      </w:r>
-      <w:proofErr w:type="gramStart"/>
-      <w:r>
-        <w:t>栈</w:t>
-      </w:r>
-      <w:proofErr w:type="gramEnd"/>
-      <w:r>
-        <w:t>的地址，压栈出栈都有专门的指令执行，这就决定了栈的效率比较高。堆则是 C/C++ 函数</w:t>
-      </w:r>
-      <w:proofErr w:type="gramStart"/>
-      <w:r>
-        <w:t>库提供</w:t>
-      </w:r>
-      <w:proofErr w:type="gramEnd"/>
-      <w:r>
-        <w:t>的，它的机制是很复杂的，例如为了分配一块内存，库函数会按照一定的算法（具体的算法可以参考数据结构 / 操作系统）在堆内存中搜索可用的足够大小的空间，如果没有足够大小的空间（可能是由于内存碎片太多），就有可能调用系统功能去增加程序数据段的内存空间，这样就有机会分到足够大小的内存，然后进行返回。显然，堆的效率比</w:t>
-      </w:r>
-      <w:proofErr w:type="gramStart"/>
-      <w:r>
-        <w:t>栈</w:t>
-      </w:r>
-      <w:proofErr w:type="gramEnd"/>
-      <w:r>
-        <w:t>要低得多</w:t>
-      </w:r>
-      <w:r>
-        <w:rPr>
-          <w:rFonts w:hint="eastAsia"/>
-        </w:rPr>
-        <w:t>；</w:t>
-      </w:r>
-    </w:p>
-    <w:p/>
-    <w:p>
-      <w:pPr>
-        <w:rPr>
-          <w:b/>
-        </w:rPr>
-      </w:pPr>
-      <w:r>
-        <w:rPr>
-          <w:rFonts w:hint="eastAsia"/>
-          <w:b/>
-        </w:rPr>
-        <w:t>6</w:t>
-      </w:r>
-      <w:r>
-        <w:rPr>
-          <w:rFonts w:hint="eastAsia"/>
-          <w:b/>
-        </w:rPr>
-        <w:t>、</w:t>
-      </w:r>
-      <w:r>
-        <w:rPr>
-          <w:rFonts w:hint="eastAsia"/>
-          <w:b/>
-        </w:rPr>
-        <w:t>new和malloc的区别</w:t>
-      </w:r>
-    </w:p>
-    <w:p>
-      <w:r>
-        <w:rPr>
-          <w:rFonts w:hint="eastAsia"/>
-        </w:rPr>
-        <w:t>（1）</w:t>
-      </w:r>
-      <w:r>
         <w:rPr>
           <w:rFonts w:hint="eastAsia"/>
         </w:rPr>
@@ -1559,14 +1579,7 @@
         <w:rPr>
           <w:rFonts w:hint="eastAsia"/>
         </w:rPr>
-        <w:t>分配成功时，返回的是对象类型的指针，类型严格与对象</w:t>
-      </w:r>
-      <w:r>
-        <w:rPr>
-          <w:rFonts w:hint="eastAsia"/>
-        </w:rPr>
-        <w:lastRenderedPageBreak/>
-        <w:t>匹配，无须进行类型转换，故new是符合类型安全性的操作符；而malloc内存分配成功则返回void</w:t>
+        <w:t>分配成功时，返回的是对象类型的指针，类型严格与对象匹配，无须进行类型转换，故new是符合类型安全性的操作符；而malloc内存分配成功则返回void</w:t>
       </w:r>
       <w:r>
         <w:t>*,</w:t>
@@ -1978,7 +1991,14 @@
         <w:rPr>
           <w:rFonts w:hint="eastAsia"/>
         </w:rPr>
-        <w:t>：指针利用地址，它的值直接指向存在电脑存储器中另一个地方的值。由于通过地址能找到所需的变量单元，可以说，地址指向该变量单元。因此，将地址形象化的称为“指针”。意思是通过它能找到以它为地址的内存单元。</w:t>
+        <w:t>：指针利用地址，它的值直接指向存在电脑存储器中另一个地方的值。由于通过地址能找到所需的变量单元，可以说，地址指向该变量单元。因此，将地址形象化的称为“指针”。</w:t>
+      </w:r>
+      <w:r>
+        <w:rPr>
+          <w:rFonts w:hint="eastAsia"/>
+        </w:rPr>
+        <w:lastRenderedPageBreak/>
+        <w:t>意思是通过它能找到以它为地址的内存单元。</w:t>
       </w:r>
     </w:p>
     <w:p>
@@ -2056,7 +2076,6 @@
         <w:rPr>
           <w:rFonts w:hint="eastAsia"/>
         </w:rPr>
-        <w:lastRenderedPageBreak/>
         <w:t>（5）</w:t>
       </w:r>
       <w:r>
@@ -2657,7 +2676,11 @@
       </w:r>
       <w:proofErr w:type="spellEnd"/>
       <w:r>
-        <w:t xml:space="preserve"> 将存在一段时间，编译器将禁止这么做，比如：</w:t>
+        <w:t xml:space="preserve"> 将存在一段时</w:t>
+      </w:r>
+      <w:r>
+        <w:lastRenderedPageBreak/>
+        <w:t>间，编译器将禁止这么做，比如：</w:t>
       </w:r>
     </w:p>
     <w:p>
@@ -2665,7 +2688,6 @@
         <w:rPr>
           <w:noProof/>
         </w:rPr>
-        <w:lastRenderedPageBreak/>
         <w:drawing>
           <wp:inline distT="0" distB="0" distL="0" distR="0" wp14:anchorId="18A19A4F" wp14:editId="50DF7E15">
             <wp:extent cx="4853940" cy="1072660"/>
@@ -3746,7 +3768,14 @@
               <w:rPr>
                 <w:rFonts w:hint="eastAsia"/>
               </w:rPr>
-              <w:t xml:space="preserve"> 也变成空指针；反之，则该函数会释放当前 </w:t>
+              <w:t xml:space="preserve"> 也变</w:t>
+            </w:r>
+            <w:r>
+              <w:rPr>
+                <w:rFonts w:hint="eastAsia"/>
+              </w:rPr>
+              <w:lastRenderedPageBreak/>
+              <w:t xml:space="preserve">成空指针；反之，则该函数会释放当前 </w:t>
             </w:r>
             <w:proofErr w:type="spellStart"/>
             <w:r>
@@ -3760,14 +3789,7 @@
               <w:rPr>
                 <w:rFonts w:hint="eastAsia"/>
               </w:rPr>
-              <w:t xml:space="preserve"> 指针指向的堆内存（如</w:t>
-            </w:r>
-            <w:r>
-              <w:rPr>
-                <w:rFonts w:hint="eastAsia"/>
-              </w:rPr>
-              <w:lastRenderedPageBreak/>
-              <w:t xml:space="preserve">果有），然后获取 p 所指堆内存的所有权（p 为 </w:t>
+              <w:t xml:space="preserve"> 指针指向的堆内存（如果有），然后获取 p 所指堆内存的所有权（p 为 </w:t>
             </w:r>
             <w:proofErr w:type="spellStart"/>
             <w:r>
@@ -4412,19 +4434,19 @@
       </w:r>
       <w:proofErr w:type="gramStart"/>
       <w:r>
-        <w:t>的析构函数</w:t>
-      </w:r>
-      <w:proofErr w:type="gramEnd"/>
-      <w:r>
-        <w:t>没有被调用）运行结果没有</w:t>
-      </w:r>
-      <w:proofErr w:type="gramStart"/>
-      <w:r>
-        <w:t>输出析构函数</w:t>
-      </w:r>
-      <w:proofErr w:type="gramEnd"/>
-      <w:r>
-        <w:t>的内容，造成内存泄露。如果把其中一个改为</w:t>
+        <w:t>的析构函</w:t>
+      </w:r>
+      <w:proofErr w:type="gramEnd"/>
+      <w:r>
+        <w:t>数没有被调用）运行结果没有</w:t>
+      </w:r>
+      <w:proofErr w:type="gramStart"/>
+      <w:r>
+        <w:t>输出析构函</w:t>
+      </w:r>
+      <w:proofErr w:type="gramEnd"/>
+      <w:r>
+        <w:t>数的内容，造成内存泄露。如果把其中一个改为</w:t>
       </w:r>
       <w:proofErr w:type="spellStart"/>
       <w:r>
@@ -6994,9 +7016,6 @@
     <w:p>
       <w:pPr>
         <w:widowControl/>
-        <w:rPr>
-          <w:rFonts w:hint="eastAsia"/>
-        </w:rPr>
       </w:pPr>
       <w:r>
         <w:tab/>
@@ -8154,9 +8173,6 @@
     <w:p>
       <w:pPr>
         <w:widowControl/>
-        <w:rPr>
-          <w:rFonts w:hint="eastAsia"/>
-        </w:rPr>
       </w:pPr>
     </w:p>
     <w:p>
@@ -10065,21 +10081,7 @@
         <w:rPr>
           <w:rFonts w:hint="eastAsia"/>
         </w:rPr>
-        <w:t>、获取</w:t>
-      </w:r>
-      <w:proofErr w:type="gramStart"/>
-      <w:r>
-        <w:rPr>
-          <w:rFonts w:hint="eastAsia"/>
-        </w:rPr>
-        <w:t>最</w:t>
-      </w:r>
-      <w:proofErr w:type="gramEnd"/>
-      <w:r>
-        <w:rPr>
-          <w:rFonts w:hint="eastAsia"/>
-        </w:rPr>
-        <w:t>顶端元素；不允许有遍历行为；</w:t>
+        <w:t>、获取最顶端元素；不允许有遍历行为；</w:t>
       </w:r>
       <w:r>
         <w:rPr>
@@ -10092,9 +10094,6 @@
       <w:pPr>
         <w:widowControl/>
         <w:jc w:val="left"/>
-        <w:rPr>
-          <w:rFonts w:hint="eastAsia"/>
-        </w:rPr>
       </w:pPr>
     </w:p>
     <w:p>
@@ -12016,8 +12015,6 @@
       <w:r>
         <w:t xml:space="preserve">    </w:t>
       </w:r>
-      <w:bookmarkStart w:id="0" w:name="_GoBack"/>
-      <w:bookmarkEnd w:id="0"/>
       <w:r>
         <w:br w:type="page"/>
       </w:r>
@@ -16421,6 +16418,7 @@
   <w:style w:type="character" w:default="1" w:styleId="a0">
     <w:name w:val="Default Paragraph Font"/>
     <w:uiPriority w:val="1"/>
+    <w:semiHidden/>
     <w:unhideWhenUsed/>
   </w:style>
   <w:style w:type="table" w:default="1" w:styleId="a1">
@@ -16942,7 +16940,7 @@
 </file>
 
 <file path=customXml/itemProps1.xml><?xml version="1.0" encoding="utf-8"?>
-<ds:datastoreItem xmlns:ds="http://schemas.openxmlformats.org/officeDocument/2006/customXml" ds:itemID="{61A9DC78-95A6-449A-A984-5936EC5BD369}">
+<ds:datastoreItem xmlns:ds="http://schemas.openxmlformats.org/officeDocument/2006/customXml" ds:itemID="{A06C7B6F-7B51-461B-BA6C-AABA3F14E238}">
   <ds:schemaRefs>
     <ds:schemaRef ds:uri="http://schemas.openxmlformats.org/officeDocument/2006/bibliography"/>
   </ds:schemaRefs>
